--- a/limpias/1535.docx
+++ b/limpias/1535.docx
@@ -1,6 +1,6 @@
 
 <file path=word/document.xml><?xml version="1.0" encoding="utf-8"?>
-<w:document xmlns:ve="http://schemas.openxmlformats.org/markup-compatibility/2006" xmlns:o="urn:schemas-microsoft-com:office:office" xmlns:r="http://schemas.openxmlformats.org/officeDocument/2006/relationships" xmlns:m="http://schemas.openxmlformats.org/officeDocument/2006/math" xmlns:v="urn:schemas-microsoft-com:vml" xmlns:wp="http://schemas.openxmlformats.org/drawingml/2006/wordprocessingDrawing" xmlns:w10="urn:schemas-microsoft-com:office:word" xmlns:w="http://schemas.openxmlformats.org/wordprocessingml/2006/main" xmlns:wne="http://schemas.microsoft.com/office/word/2006/wordml">
+<w:document xmlns:wpc="http://schemas.microsoft.com/office/word/2010/wordprocessingCanvas" xmlns:cx="http://schemas.microsoft.com/office/drawing/2014/chartex" xmlns:mc="http://schemas.openxmlformats.org/markup-compatibility/2006" xmlns:o="urn:schemas-microsoft-com:office:office" xmlns:r="http://schemas.openxmlformats.org/officeDocument/2006/relationships" xmlns:m="http://schemas.openxmlformats.org/officeDocument/2006/math" xmlns:v="urn:schemas-microsoft-com:vml" xmlns:wp14="http://schemas.microsoft.com/office/word/2010/wordprocessingDrawing" xmlns:wp="http://schemas.openxmlformats.org/drawingml/2006/wordprocessingDrawing" xmlns:w10="urn:schemas-microsoft-com:office:word" xmlns:w="http://schemas.openxmlformats.org/wordprocessingml/2006/main" xmlns:w14="http://schemas.microsoft.com/office/word/2010/wordml" xmlns:w15="http://schemas.microsoft.com/office/word/2012/wordml" xmlns:w16se="http://schemas.microsoft.com/office/word/2015/wordml/symex" xmlns:wpg="http://schemas.microsoft.com/office/word/2010/wordprocessingGroup" xmlns:wpi="http://schemas.microsoft.com/office/word/2010/wordprocessingInk" xmlns:wne="http://schemas.microsoft.com/office/word/2006/wordml" xmlns:wps="http://schemas.microsoft.com/office/word/2010/wordprocessingShape" mc:Ignorable="w14 w15 w16se wp14">
   <w:body>
     <w:p>
       <w:pPr>
@@ -25,7 +25,7 @@
     <w:p>
       <w:pPr>
         <w:keepNext/>
-        <w:spacing w:before="60" w:after="180"/>
+        <w:spacing w:before="480" w:after="180"/>
         <w:rPr>
           <w:rFonts w:ascii="Book Antiqua" w:hAnsi="Book Antiqua"/>
           <w:b/>
@@ -44,7 +44,7 @@
     <w:p>
       <w:pPr>
         <w:keepNext/>
-        <w:spacing w:before="60" w:after="60"/>
+        <w:spacing w:before="240" w:after="60"/>
         <w:rPr>
           <w:rFonts w:ascii="Book Antiqua" w:hAnsi="Book Antiqua"/>
           <w:b/>
@@ -59,16 +59,7 @@
           <w:bCs/>
           <w:lang w:val="es-AR"/>
         </w:rPr>
-        <w:t>VISTO</w:t>
-      </w:r>
-      <w:r>
-        <w:rPr>
-          <w:rFonts w:ascii="Book Antiqua" w:hAnsi="Book Antiqua"/>
-          <w:b/>
-          <w:bCs/>
-          <w:lang w:val="es-AR"/>
-        </w:rPr>
-        <w:t xml:space="preserve">: </w:t>
+        <w:t>VISTO:</w:t>
       </w:r>
     </w:p>
     <w:p>
@@ -84,6 +75,14 @@
       <w:r>
         <w:rPr>
           <w:rFonts w:ascii="Book Antiqua" w:hAnsi="Book Antiqua"/>
+          <w:bCs/>
+          <w:lang w:val="es-AR"/>
+        </w:rPr>
+        <w:t xml:space="preserve"> </w:t>
+      </w:r>
+      <w:r>
+        <w:rPr>
+          <w:rFonts w:ascii="Book Antiqua" w:hAnsi="Book Antiqua"/>
           <w:lang w:val="es-AR"/>
         </w:rPr>
         <w:t>La necesidad de incrementar la recaudación de las Contribuciones que Inciden Sobre los Inmuebles</w:t>
@@ -93,7 +92,7 @@
           <w:rFonts w:ascii="Book Antiqua" w:hAnsi="Book Antiqua"/>
           <w:lang w:val="es-AR"/>
         </w:rPr>
-        <w:t>,</w:t>
+        <w:t xml:space="preserve">, </w:t>
       </w:r>
     </w:p>
     <w:p>
@@ -145,7 +144,7 @@
     <w:p>
       <w:pPr>
         <w:keepNext/>
-        <w:spacing w:before="60" w:after="60"/>
+        <w:spacing w:before="240" w:after="60"/>
         <w:rPr>
           <w:rFonts w:ascii="Book Antiqua" w:hAnsi="Book Antiqua"/>
           <w:b/>
@@ -160,16 +159,7 @@
           <w:bCs/>
           <w:lang w:val="es-AR"/>
         </w:rPr>
-        <w:t>CONSIDERANDO</w:t>
-      </w:r>
-      <w:r>
-        <w:rPr>
-          <w:rFonts w:ascii="Book Antiqua" w:hAnsi="Book Antiqua"/>
-          <w:b/>
-          <w:bCs/>
-          <w:lang w:val="es-AR"/>
-        </w:rPr>
-        <w:t xml:space="preserve">: </w:t>
+        <w:t>CONSIDERANDO:</w:t>
       </w:r>
     </w:p>
     <w:p>
@@ -185,6 +175,14 @@
       <w:r>
         <w:rPr>
           <w:rFonts w:ascii="Book Antiqua" w:hAnsi="Book Antiqua"/>
+          <w:bCs/>
+          <w:lang w:val="es-AR"/>
+        </w:rPr>
+        <w:t xml:space="preserve"> </w:t>
+      </w:r>
+      <w:r>
+        <w:rPr>
+          <w:rFonts w:ascii="Book Antiqua" w:hAnsi="Book Antiqua"/>
           <w:lang w:val="es-AR"/>
         </w:rPr>
         <w:t>Que incentivar a los vecinos a que efectúen el pago de sus obligaciones en tiempo y forma contribuirá notablemente en la mejora de la recaudación del CISI</w:t>
@@ -194,7 +192,7 @@
           <w:rFonts w:ascii="Book Antiqua" w:hAnsi="Book Antiqua"/>
           <w:lang w:val="es-AR"/>
         </w:rPr>
-        <w:t>,</w:t>
+        <w:t xml:space="preserve">, </w:t>
       </w:r>
     </w:p>
     <w:p>
@@ -223,7 +221,7 @@
           <w:szCs w:val="24"/>
           <w:lang w:val="es-AR"/>
         </w:rPr>
-        <w:t>,</w:t>
+        <w:t xml:space="preserve">, </w:t>
       </w:r>
     </w:p>
     <w:p>
@@ -268,7 +266,7 @@
           <w:szCs w:val="24"/>
           <w:lang w:val="es-AR"/>
         </w:rPr>
-        <w:t>,</w:t>
+        <w:t xml:space="preserve">, </w:t>
       </w:r>
     </w:p>
     <w:p>
@@ -313,7 +311,7 @@
           <w:szCs w:val="24"/>
           <w:lang w:val="es-AR"/>
         </w:rPr>
-        <w:t>,</w:t>
+        <w:t xml:space="preserve">, </w:t>
       </w:r>
     </w:p>
     <w:p>
@@ -331,7 +329,9 @@
         </w:rPr>
         <w:t>EL CONCEJO DELIBERANTE SANCIONA CON FUERZA DE ORDENANZA</w:t>
       </w:r>
-    </w:p>
+      <w:bookmarkStart w:id="0" w:name="_GoBack"/>
+    </w:p>
+    <w:bookmarkEnd w:id="0"/>
     <w:p>
       <w:pPr>
         <w:keepNext/>
@@ -349,15 +349,7 @@
           <w:u w:val="single"/>
           <w:lang w:val="es-AR"/>
         </w:rPr>
-        <w:t>ARTÍCULO PRIMERO</w:t>
-      </w:r>
-      <w:r>
-        <w:rPr>
-          <w:rFonts w:ascii="Book Antiqua" w:hAnsi="Book Antiqua"/>
-          <w:bCs/>
-          <w:lang w:val="es-AR"/>
-        </w:rPr>
-        <w:t>:</w:t>
+        <w:t>ARTÍCULO PRIMERO:</w:t>
       </w:r>
       <w:r>
         <w:rPr>
@@ -373,7 +365,111 @@
           <w:bCs/>
           <w:lang w:val="es-AR"/>
         </w:rPr>
-        <w:t>ESTABLECESE un sistema de estímulos para los vecinos de Yerba Buena obligados por la Ordenanza Nº 430 Código Tributario- a las Contribuciones que Inciden sobre los Inmuebles, que hubieren efectuado el pago de todas las cuotas bimestrales (o con la frecuencia que en el futuro se estableciera) correspondientes al año fiscal que se premie, dentro de la fecha estipulada como de segundo vencimiento, quedando asimismo incluidos los que hubieran abonado mediante cancelación anual anticipada.</w:t>
+        <w:t>ESTABLECESE un sistema de estímulos para los vecinos de Yerba Buena obligados por la Ordenanza N</w:t>
+      </w:r>
+      <w:r>
+        <w:rPr>
+          <w:rFonts w:ascii="Book Antiqua" w:hAnsi="Book Antiqua"/>
+          <w:bCs/>
+          <w:lang w:val="es-AR"/>
+        </w:rPr>
+        <w:t xml:space="preserve">º </w:t>
+      </w:r>
+      <w:r>
+        <w:rPr>
+          <w:rFonts w:ascii="Book Antiqua" w:hAnsi="Book Antiqua"/>
+          <w:bCs/>
+          <w:lang w:val="es-AR"/>
+        </w:rPr>
+        <w:t>430 Código Tributario- a las Contribuciones que Inciden sobre los Inmuebles</w:t>
+      </w:r>
+      <w:r>
+        <w:rPr>
+          <w:rFonts w:ascii="Book Antiqua" w:hAnsi="Book Antiqua"/>
+          <w:bCs/>
+          <w:lang w:val="es-AR"/>
+        </w:rPr>
+        <w:t xml:space="preserve">, </w:t>
+      </w:r>
+      <w:r>
+        <w:rPr>
+          <w:rFonts w:ascii="Book Antiqua" w:hAnsi="Book Antiqua"/>
+          <w:bCs/>
+          <w:lang w:val="es-AR"/>
+        </w:rPr>
+        <w:t xml:space="preserve">que hubieren efectuado el pago de todas las cuotas bimestrales </w:t>
+      </w:r>
+      <w:r>
+        <w:rPr>
+          <w:rFonts w:ascii="Book Antiqua" w:hAnsi="Book Antiqua"/>
+          <w:bCs/>
+          <w:lang w:val="es-AR"/>
+        </w:rPr>
+        <w:t xml:space="preserve"> (</w:t>
+      </w:r>
+      <w:r>
+        <w:rPr>
+          <w:rFonts w:ascii="Book Antiqua" w:hAnsi="Book Antiqua"/>
+          <w:bCs/>
+          <w:lang w:val="es-AR"/>
+        </w:rPr>
+        <w:t>o con la frecuencia que en el futuro se estableciera</w:t>
+      </w:r>
+      <w:r>
+        <w:rPr>
+          <w:rFonts w:ascii="Book Antiqua" w:hAnsi="Book Antiqua"/>
+          <w:bCs/>
+          <w:lang w:val="es-AR"/>
+        </w:rPr>
+        <w:t xml:space="preserve">) </w:t>
+      </w:r>
+      <w:r>
+        <w:rPr>
+          <w:rFonts w:ascii="Book Antiqua" w:hAnsi="Book Antiqua"/>
+          <w:bCs/>
+          <w:lang w:val="es-AR"/>
+        </w:rPr>
+        <w:t xml:space="preserve"> correspondientes al año fiscal que se premie</w:t>
+      </w:r>
+      <w:r>
+        <w:rPr>
+          <w:rFonts w:ascii="Book Antiqua" w:hAnsi="Book Antiqua"/>
+          <w:bCs/>
+          <w:lang w:val="es-AR"/>
+        </w:rPr>
+        <w:t xml:space="preserve">, </w:t>
+      </w:r>
+      <w:r>
+        <w:rPr>
+          <w:rFonts w:ascii="Book Antiqua" w:hAnsi="Book Antiqua"/>
+          <w:bCs/>
+          <w:lang w:val="es-AR"/>
+        </w:rPr>
+        <w:t>dentro de la fecha estipulada como de segundo vencimiento</w:t>
+      </w:r>
+      <w:r>
+        <w:rPr>
+          <w:rFonts w:ascii="Book Antiqua" w:hAnsi="Book Antiqua"/>
+          <w:bCs/>
+          <w:lang w:val="es-AR"/>
+        </w:rPr>
+        <w:t xml:space="preserve">, </w:t>
+      </w:r>
+      <w:r>
+        <w:rPr>
+          <w:rFonts w:ascii="Book Antiqua" w:hAnsi="Book Antiqua"/>
+          <w:bCs/>
+          <w:lang w:val="es-AR"/>
+        </w:rPr>
+        <w:t>quedando asimismo incluidos los que hubieran abonado mediante cancelación anual anticipada</w:t>
+      </w:r>
+      <w:r>
+        <w:rPr>
+          <w:rFonts w:ascii="Book Antiqua" w:hAnsi="Book Antiqua"/>
+          <w:bCs/>
+          <w:lang w:val="es-AR"/>
+        </w:rPr>
+        <w:t xml:space="preserve">. </w:t>
       </w:r>
     </w:p>
     <w:p>
@@ -392,15 +488,7 @@
           <w:u w:val="single"/>
           <w:lang w:val="es-AR"/>
         </w:rPr>
-        <w:t>ARTÍCULO SEGUNDO</w:t>
-      </w:r>
-      <w:r>
-        <w:rPr>
-          <w:rFonts w:ascii="Book Antiqua" w:hAnsi="Book Antiqua"/>
-          <w:bCs/>
-          <w:lang w:val="es-AR"/>
-        </w:rPr>
-        <w:t>:</w:t>
+        <w:t>ARTÍCULO SEGUNDO:</w:t>
       </w:r>
       <w:r>
         <w:rPr>
@@ -456,7 +544,7 @@
         <w:rPr>
           <w:rFonts w:ascii="Book Antiqua" w:hAnsi="Book Antiqua"/>
         </w:rPr>
-        <w:t>.</w:t>
+        <w:t xml:space="preserve">. </w:t>
       </w:r>
     </w:p>
     <w:p>
@@ -474,21 +562,140 @@
           <w:bCs/>
           <w:u w:val="single"/>
         </w:rPr>
-        <w:t>ARTÍCULO TERCERO</w:t>
-      </w:r>
-      <w:r>
-        <w:rPr>
-          <w:rFonts w:ascii="Book Antiqua" w:hAnsi="Book Antiqua"/>
-          <w:bCs/>
-        </w:rPr>
-        <w:t>:</w:t>
-      </w:r>
-      <w:r>
-        <w:rPr>
-          <w:rFonts w:ascii="Book Antiqua" w:hAnsi="Book Antiqua"/>
-          <w:bCs/>
-        </w:rPr>
-        <w:t xml:space="preserve"> Los premios a las cuentas corrientes favorecidas, consistirán en un primer premio de Pesos Cinco Mil ($5.000, 00) y un segundo premio de Pesos Tres Mil ($3.000, 00)</w:t>
+        <w:t>ARTÍCULO TERCERO:</w:t>
+      </w:r>
+      <w:r>
+        <w:rPr>
+          <w:rFonts w:ascii="Book Antiqua" w:hAnsi="Book Antiqua"/>
+          <w:bCs/>
+        </w:rPr>
+        <w:t xml:space="preserve"> </w:t>
+      </w:r>
+      <w:r>
+        <w:rPr>
+          <w:rFonts w:ascii="Book Antiqua" w:hAnsi="Book Antiqua"/>
+          <w:bCs/>
+        </w:rPr>
+        <w:t>Los premios a las cuentas corrientes favorecidas</w:t>
+      </w:r>
+      <w:r>
+        <w:rPr>
+          <w:rFonts w:ascii="Book Antiqua" w:hAnsi="Book Antiqua"/>
+          <w:bCs/>
+        </w:rPr>
+        <w:t xml:space="preserve">, </w:t>
+      </w:r>
+      <w:r>
+        <w:rPr>
+          <w:rFonts w:ascii="Book Antiqua" w:hAnsi="Book Antiqua"/>
+          <w:bCs/>
+        </w:rPr>
+        <w:t xml:space="preserve">consistirán en un primer premio de Pesos Cinco Mil </w:t>
+      </w:r>
+      <w:r>
+        <w:rPr>
+          <w:rFonts w:ascii="Book Antiqua" w:hAnsi="Book Antiqua"/>
+          <w:bCs/>
+        </w:rPr>
+        <w:t xml:space="preserve"> (</w:t>
+      </w:r>
+      <w:r>
+        <w:rPr>
+          <w:rFonts w:ascii="Book Antiqua" w:hAnsi="Book Antiqua"/>
+          <w:bCs/>
+        </w:rPr>
+        <w:t>$5</w:t>
+      </w:r>
+      <w:r>
+        <w:rPr>
+          <w:rFonts w:ascii="Book Antiqua" w:hAnsi="Book Antiqua"/>
+          <w:bCs/>
+        </w:rPr>
+        <w:t xml:space="preserve">. </w:t>
+      </w:r>
+      <w:r>
+        <w:rPr>
+          <w:rFonts w:ascii="Book Antiqua" w:hAnsi="Book Antiqua"/>
+          <w:bCs/>
+        </w:rPr>
+        <w:t>000</w:t>
+      </w:r>
+      <w:r>
+        <w:rPr>
+          <w:rFonts w:ascii="Book Antiqua" w:hAnsi="Book Antiqua"/>
+          <w:bCs/>
+        </w:rPr>
+        <w:t xml:space="preserve">, </w:t>
+      </w:r>
+      <w:r>
+        <w:rPr>
+          <w:rFonts w:ascii="Book Antiqua" w:hAnsi="Book Antiqua"/>
+          <w:bCs/>
+        </w:rPr>
+        <w:t>00</w:t>
+      </w:r>
+      <w:r>
+        <w:rPr>
+          <w:rFonts w:ascii="Book Antiqua" w:hAnsi="Book Antiqua"/>
+          <w:bCs/>
+        </w:rPr>
+        <w:t xml:space="preserve">) </w:t>
+      </w:r>
+      <w:r>
+        <w:rPr>
+          <w:rFonts w:ascii="Book Antiqua" w:hAnsi="Book Antiqua"/>
+          <w:bCs/>
+        </w:rPr>
+        <w:t xml:space="preserve"> y un segundo premio de Pesos Tres Mil </w:t>
+      </w:r>
+      <w:r>
+        <w:rPr>
+          <w:rFonts w:ascii="Book Antiqua" w:hAnsi="Book Antiqua"/>
+          <w:bCs/>
+        </w:rPr>
+        <w:t xml:space="preserve"> (</w:t>
+      </w:r>
+      <w:r>
+        <w:rPr>
+          <w:rFonts w:ascii="Book Antiqua" w:hAnsi="Book Antiqua"/>
+          <w:bCs/>
+        </w:rPr>
+        <w:t>$3</w:t>
+      </w:r>
+      <w:r>
+        <w:rPr>
+          <w:rFonts w:ascii="Book Antiqua" w:hAnsi="Book Antiqua"/>
+          <w:bCs/>
+        </w:rPr>
+        <w:t xml:space="preserve">. </w:t>
+      </w:r>
+      <w:r>
+        <w:rPr>
+          <w:rFonts w:ascii="Book Antiqua" w:hAnsi="Book Antiqua"/>
+          <w:bCs/>
+        </w:rPr>
+        <w:t>000</w:t>
+      </w:r>
+      <w:r>
+        <w:rPr>
+          <w:rFonts w:ascii="Book Antiqua" w:hAnsi="Book Antiqua"/>
+          <w:bCs/>
+        </w:rPr>
+        <w:t xml:space="preserve">, </w:t>
+      </w:r>
+      <w:r>
+        <w:rPr>
+          <w:rFonts w:ascii="Book Antiqua" w:hAnsi="Book Antiqua"/>
+          <w:bCs/>
+        </w:rPr>
+        <w:t>00</w:t>
+      </w:r>
+      <w:r>
+        <w:rPr>
+          <w:rFonts w:ascii="Book Antiqua" w:hAnsi="Book Antiqua"/>
+          <w:bCs/>
+        </w:rPr>
+        <w:t xml:space="preserve">) </w:t>
       </w:r>
     </w:p>
     <w:p>
@@ -506,14 +713,7 @@
           <w:bCs/>
           <w:u w:val="single"/>
         </w:rPr>
-        <w:t>ARTÍCULO CUARTO</w:t>
-      </w:r>
-      <w:r>
-        <w:rPr>
-          <w:rFonts w:ascii="Book Antiqua" w:hAnsi="Book Antiqua"/>
-          <w:bCs/>
-        </w:rPr>
-        <w:t>:</w:t>
+        <w:t>ARTÍCULO CUARTO:</w:t>
       </w:r>
       <w:r>
         <w:rPr>
@@ -550,7 +750,7 @@
         <w:rPr>
           <w:rFonts w:ascii="Book Antiqua" w:hAnsi="Book Antiqua"/>
         </w:rPr>
-        <w:t>(</w:t>
+        <w:t xml:space="preserve"> (</w:t>
       </w:r>
       <w:r>
         <w:rPr>
@@ -562,7 +762,7 @@
         <w:rPr>
           <w:rFonts w:ascii="Book Antiqua" w:hAnsi="Book Antiqua"/>
         </w:rPr>
-        <w:t>)</w:t>
+        <w:t xml:space="preserve">) </w:t>
       </w:r>
       <w:r>
         <w:rPr>
@@ -598,7 +798,7 @@
         <w:rPr>
           <w:rFonts w:ascii="Book Antiqua" w:hAnsi="Book Antiqua"/>
         </w:rPr>
-        <w:t>(</w:t>
+        <w:t xml:space="preserve"> (</w:t>
       </w:r>
       <w:r>
         <w:rPr>
@@ -610,7 +810,7 @@
         <w:rPr>
           <w:rFonts w:ascii="Book Antiqua" w:hAnsi="Book Antiqua"/>
         </w:rPr>
-        <w:t>)</w:t>
+        <w:t xml:space="preserve">) </w:t>
       </w:r>
       <w:r>
         <w:rPr>
@@ -634,7 +834,7 @@
         <w:rPr>
           <w:rFonts w:ascii="Book Antiqua" w:hAnsi="Book Antiqua"/>
         </w:rPr>
-        <w:t>(</w:t>
+        <w:t xml:space="preserve"> (</w:t>
       </w:r>
       <w:r>
         <w:rPr>
@@ -646,7 +846,7 @@
         <w:rPr>
           <w:rFonts w:ascii="Book Antiqua" w:hAnsi="Book Antiqua"/>
         </w:rPr>
-        <w:t>)</w:t>
+        <w:t xml:space="preserve">) </w:t>
       </w:r>
       <w:r>
         <w:rPr>
@@ -670,26 +870,26 @@
         <w:rPr>
           <w:rFonts w:ascii="Book Antiqua" w:hAnsi="Book Antiqua"/>
         </w:rPr>
-        <w:t>Será instrumentado dando la mayor transparencia posible al acto</w:t>
-      </w:r>
-      <w:r>
-        <w:rPr>
-          <w:rFonts w:ascii="Book Antiqua" w:hAnsi="Book Antiqua"/>
-        </w:rPr>
-        <w:t xml:space="preserve">, </w:t>
-      </w:r>
-      <w:r>
-        <w:rPr>
-          <w:rFonts w:ascii="Book Antiqua" w:hAnsi="Book Antiqua"/>
-        </w:rPr>
-        <w:t xml:space="preserve">publicitando con la </w:t>
+        <w:t xml:space="preserve">Será </w:t>
       </w:r>
       <w:r>
         <w:rPr>
           <w:rFonts w:ascii="Book Antiqua" w:hAnsi="Book Antiqua"/>
         </w:rPr>
         <w:lastRenderedPageBreak/>
-        <w:t>suficiente anticipación fecha y hora del sorteo</w:t>
+        <w:t>instrumentado dando la mayor transparencia posible al acto</w:t>
+      </w:r>
+      <w:r>
+        <w:rPr>
+          <w:rFonts w:ascii="Book Antiqua" w:hAnsi="Book Antiqua"/>
+        </w:rPr>
+        <w:t xml:space="preserve">, </w:t>
+      </w:r>
+      <w:r>
+        <w:rPr>
+          <w:rFonts w:ascii="Book Antiqua" w:hAnsi="Book Antiqua"/>
+        </w:rPr>
+        <w:t>publicitando con la suficiente anticipación fecha y hora del sorteo</w:t>
       </w:r>
       <w:r>
         <w:rPr>
@@ -707,7 +907,7 @@
         <w:rPr>
           <w:rFonts w:ascii="Book Antiqua" w:hAnsi="Book Antiqua"/>
         </w:rPr>
-        <w:t>.</w:t>
+        <w:t xml:space="preserve">. </w:t>
       </w:r>
     </w:p>
     <w:p>
@@ -725,14 +925,7 @@
           <w:bCs/>
           <w:u w:val="single"/>
         </w:rPr>
-        <w:t>ARTÍCULO QUINTO</w:t>
-      </w:r>
-      <w:r>
-        <w:rPr>
-          <w:rFonts w:ascii="Book Antiqua" w:hAnsi="Book Antiqua"/>
-          <w:bCs/>
-        </w:rPr>
-        <w:t>:</w:t>
+        <w:t>ARTÍCULO QUINTO:</w:t>
       </w:r>
       <w:r>
         <w:rPr>
@@ -775,7 +968,7 @@
         <w:rPr>
           <w:rFonts w:ascii="Book Antiqua" w:hAnsi="Book Antiqua"/>
         </w:rPr>
-        <w:t>.</w:t>
+        <w:t xml:space="preserve">. </w:t>
       </w:r>
     </w:p>
     <w:p>
@@ -793,14 +986,7 @@
           <w:bCs/>
           <w:u w:val="single"/>
         </w:rPr>
-        <w:t>ARTÍCULO SEXTO</w:t>
-      </w:r>
-      <w:r>
-        <w:rPr>
-          <w:rFonts w:ascii="Book Antiqua" w:hAnsi="Book Antiqua"/>
-          <w:bCs/>
-        </w:rPr>
-        <w:t>:</w:t>
+        <w:t>ARTÍCULO SEXTO:</w:t>
       </w:r>
       <w:r>
         <w:rPr>
@@ -833,7 +1019,7 @@
         <w:rPr>
           <w:rFonts w:ascii="Book Antiqua" w:hAnsi="Book Antiqua"/>
         </w:rPr>
-        <w:t>.</w:t>
+        <w:t xml:space="preserve">. </w:t>
       </w:r>
     </w:p>
     <w:p>
@@ -849,7 +1035,6 @@
         <w:rPr>
           <w:rFonts w:ascii="Book Antiqua" w:hAnsi="Book Antiqua"/>
           <w:bCs/>
-          <w:u w:val="single"/>
         </w:rPr>
         <w:t>ARTÍCULO SÉPTIMO</w:t>
       </w:r>
@@ -858,12 +1043,17 @@
           <w:rFonts w:ascii="Book Antiqua" w:hAnsi="Book Antiqua"/>
           <w:bCs/>
         </w:rPr>
-        <w:t>:</w:t>
-      </w:r>
-      <w:r>
-        <w:rPr>
-          <w:rFonts w:ascii="Book Antiqua" w:hAnsi="Book Antiqua"/>
-          <w:bCs/>
+        <w:t xml:space="preserve">: </w:t>
+      </w:r>
+      <w:r>
+        <w:rPr>
+          <w:rFonts w:ascii="Book Antiqua" w:hAnsi="Book Antiqua"/>
+        </w:rPr>
+        <w:t>Los premios serán abonados en efectivo dentro de los treinta</w:t>
+      </w:r>
+      <w:r>
+        <w:rPr>
+          <w:rFonts w:ascii="Book Antiqua" w:hAnsi="Book Antiqua"/>
         </w:rPr>
         <w:t xml:space="preserve"> </w:t>
       </w:r>
@@ -871,7 +1061,19 @@
         <w:rPr>
           <w:rFonts w:ascii="Book Antiqua" w:hAnsi="Book Antiqua"/>
         </w:rPr>
-        <w:t>Los premios serán abonados en efectivo dentro de los treinta</w:t>
+        <w:t xml:space="preserve"> (</w:t>
+      </w:r>
+      <w:r>
+        <w:rPr>
+          <w:rFonts w:ascii="Book Antiqua" w:hAnsi="Book Antiqua"/>
+        </w:rPr>
+        <w:t>30</w:t>
+      </w:r>
+      <w:r>
+        <w:rPr>
+          <w:rFonts w:ascii="Book Antiqua" w:hAnsi="Book Antiqua"/>
+        </w:rPr>
+        <w:t xml:space="preserve">) </w:t>
       </w:r>
       <w:r>
         <w:rPr>
@@ -883,37 +1085,13 @@
         <w:rPr>
           <w:rFonts w:ascii="Book Antiqua" w:hAnsi="Book Antiqua"/>
         </w:rPr>
-        <w:t>(</w:t>
-      </w:r>
-      <w:r>
-        <w:rPr>
-          <w:rFonts w:ascii="Book Antiqua" w:hAnsi="Book Antiqua"/>
-        </w:rPr>
-        <w:t>30</w:t>
-      </w:r>
-      <w:r>
-        <w:rPr>
-          <w:rFonts w:ascii="Book Antiqua" w:hAnsi="Book Antiqua"/>
-        </w:rPr>
-        <w:t>)</w:t>
-      </w:r>
-      <w:r>
-        <w:rPr>
-          <w:rFonts w:ascii="Book Antiqua" w:hAnsi="Book Antiqua"/>
-        </w:rPr>
-        <w:t xml:space="preserve"> </w:t>
-      </w:r>
-      <w:r>
-        <w:rPr>
-          <w:rFonts w:ascii="Book Antiqua" w:hAnsi="Book Antiqua"/>
-        </w:rPr>
         <w:t>días siguientes a la publicación de los resultados del sorteo</w:t>
       </w:r>
       <w:r>
         <w:rPr>
           <w:rFonts w:ascii="Book Antiqua" w:hAnsi="Book Antiqua"/>
         </w:rPr>
-        <w:t>.</w:t>
+        <w:t xml:space="preserve">. </w:t>
       </w:r>
     </w:p>
     <w:p>
@@ -929,7 +1107,6 @@
         <w:rPr>
           <w:rFonts w:ascii="Book Antiqua" w:hAnsi="Book Antiqua"/>
           <w:bCs/>
-          <w:u w:val="single"/>
         </w:rPr>
         <w:t>ARTÍCULO OCTAVO</w:t>
       </w:r>
@@ -938,14 +1115,7 @@
           <w:rFonts w:ascii="Book Antiqua" w:hAnsi="Book Antiqua"/>
           <w:bCs/>
         </w:rPr>
-        <w:t>:</w:t>
-      </w:r>
-      <w:r>
-        <w:rPr>
-          <w:rFonts w:ascii="Book Antiqua" w:hAnsi="Book Antiqua"/>
-          <w:bCs/>
-        </w:rPr>
-        <w:t xml:space="preserve"> </w:t>
+        <w:t xml:space="preserve">: </w:t>
       </w:r>
       <w:r>
         <w:rPr>
@@ -976,7 +1146,7 @@
         <w:rPr>
           <w:rFonts w:ascii="Book Antiqua" w:hAnsi="Book Antiqua"/>
         </w:rPr>
-        <w:t>.</w:t>
+        <w:t xml:space="preserve">. </w:t>
       </w:r>
     </w:p>
     <w:p>
@@ -992,7 +1162,6 @@
         <w:rPr>
           <w:rFonts w:ascii="Book Antiqua" w:hAnsi="Book Antiqua"/>
           <w:bCs/>
-          <w:u w:val="single"/>
         </w:rPr>
         <w:t>ARTÍCULO NOVENO</w:t>
       </w:r>
@@ -1001,14 +1170,7 @@
           <w:rFonts w:ascii="Book Antiqua" w:hAnsi="Book Antiqua"/>
           <w:bCs/>
         </w:rPr>
-        <w:t>:</w:t>
-      </w:r>
-      <w:r>
-        <w:rPr>
-          <w:rFonts w:ascii="Book Antiqua" w:hAnsi="Book Antiqua"/>
-          <w:bCs/>
-        </w:rPr>
-        <w:t xml:space="preserve"> </w:t>
+        <w:t xml:space="preserve">: </w:t>
       </w:r>
       <w:r>
         <w:rPr>
@@ -1128,7 +1290,7 @@
         <w:rPr>
           <w:rFonts w:ascii="Book Antiqua" w:hAnsi="Book Antiqua"/>
         </w:rPr>
-        <w:t>.</w:t>
+        <w:t xml:space="preserve">. </w:t>
       </w:r>
     </w:p>
     <w:p>
@@ -1145,7 +1307,6 @@
         <w:rPr>
           <w:rFonts w:ascii="Book Antiqua" w:hAnsi="Book Antiqua"/>
           <w:bCs/>
-          <w:u w:val="single"/>
         </w:rPr>
         <w:t>ARTÍCULO DÉCIMO</w:t>
       </w:r>
@@ -1154,14 +1315,7 @@
           <w:rFonts w:ascii="Book Antiqua" w:hAnsi="Book Antiqua"/>
           <w:bCs/>
         </w:rPr>
-        <w:t>:</w:t>
-      </w:r>
-      <w:r>
-        <w:rPr>
-          <w:rFonts w:ascii="Book Antiqua" w:hAnsi="Book Antiqua"/>
-          <w:bCs/>
-        </w:rPr>
-        <w:t xml:space="preserve"> </w:t>
+        <w:t xml:space="preserve">: </w:t>
       </w:r>
       <w:r>
         <w:rPr>
@@ -1189,7 +1343,7 @@
           <w:rFonts w:ascii="Book Antiqua" w:hAnsi="Book Antiqua"/>
           <w:bCs/>
         </w:rPr>
-        <w:t>.</w:t>
+        <w:t xml:space="preserve">. </w:t>
       </w:r>
     </w:p>
     <w:sectPr>
@@ -1205,7 +1359,7 @@
 </file>
 
 <file path=word/endnotes.xml><?xml version="1.0" encoding="utf-8"?>
-<w:endnotes xmlns:ve="http://schemas.openxmlformats.org/markup-compatibility/2006" xmlns:o="urn:schemas-microsoft-com:office:office" xmlns:r="http://schemas.openxmlformats.org/officeDocument/2006/relationships" xmlns:m="http://schemas.openxmlformats.org/officeDocument/2006/math" xmlns:v="urn:schemas-microsoft-com:vml" xmlns:wp="http://schemas.openxmlformats.org/drawingml/2006/wordprocessingDrawing" xmlns:w10="urn:schemas-microsoft-com:office:word" xmlns:w="http://schemas.openxmlformats.org/wordprocessingml/2006/main" xmlns:wne="http://schemas.microsoft.com/office/word/2006/wordml">
+<w:endnotes xmlns:wpc="http://schemas.microsoft.com/office/word/2010/wordprocessingCanvas" xmlns:cx="http://schemas.microsoft.com/office/drawing/2014/chartex" xmlns:mc="http://schemas.openxmlformats.org/markup-compatibility/2006" xmlns:o="urn:schemas-microsoft-com:office:office" xmlns:r="http://schemas.openxmlformats.org/officeDocument/2006/relationships" xmlns:m="http://schemas.openxmlformats.org/officeDocument/2006/math" xmlns:v="urn:schemas-microsoft-com:vml" xmlns:wp14="http://schemas.microsoft.com/office/word/2010/wordprocessingDrawing" xmlns:wp="http://schemas.openxmlformats.org/drawingml/2006/wordprocessingDrawing" xmlns:w10="urn:schemas-microsoft-com:office:word" xmlns:w="http://schemas.openxmlformats.org/wordprocessingml/2006/main" xmlns:w14="http://schemas.microsoft.com/office/word/2010/wordml" xmlns:w15="http://schemas.microsoft.com/office/word/2012/wordml" xmlns:w16se="http://schemas.microsoft.com/office/word/2015/wordml/symex" xmlns:wpg="http://schemas.microsoft.com/office/word/2010/wordprocessingGroup" xmlns:wpi="http://schemas.microsoft.com/office/word/2010/wordprocessingInk" xmlns:wne="http://schemas.microsoft.com/office/word/2006/wordml" xmlns:wps="http://schemas.microsoft.com/office/word/2010/wordprocessingShape" mc:Ignorable="w14 w15 w16se wp14">
   <w:endnote w:type="separator" w:id="-1">
     <w:p>
       <w:r>
@@ -1224,7 +1378,7 @@
 </file>
 
 <file path=word/footer1.xml><?xml version="1.0" encoding="utf-8"?>
-<w:ftr xmlns:ve="http://schemas.openxmlformats.org/markup-compatibility/2006" xmlns:o="urn:schemas-microsoft-com:office:office" xmlns:r="http://schemas.openxmlformats.org/officeDocument/2006/relationships" xmlns:m="http://schemas.openxmlformats.org/officeDocument/2006/math" xmlns:v="urn:schemas-microsoft-com:vml" xmlns:wp="http://schemas.openxmlformats.org/drawingml/2006/wordprocessingDrawing" xmlns:w10="urn:schemas-microsoft-com:office:word" xmlns:w="http://schemas.openxmlformats.org/wordprocessingml/2006/main" xmlns:wne="http://schemas.microsoft.com/office/word/2006/wordml">
+<w:ftr xmlns:wpc="http://schemas.microsoft.com/office/word/2010/wordprocessingCanvas" xmlns:cx="http://schemas.microsoft.com/office/drawing/2014/chartex" xmlns:mc="http://schemas.openxmlformats.org/markup-compatibility/2006" xmlns:o="urn:schemas-microsoft-com:office:office" xmlns:r="http://schemas.openxmlformats.org/officeDocument/2006/relationships" xmlns:m="http://schemas.openxmlformats.org/officeDocument/2006/math" xmlns:v="urn:schemas-microsoft-com:vml" xmlns:wp14="http://schemas.microsoft.com/office/word/2010/wordprocessingDrawing" xmlns:wp="http://schemas.openxmlformats.org/drawingml/2006/wordprocessingDrawing" xmlns:w10="urn:schemas-microsoft-com:office:word" xmlns:w="http://schemas.openxmlformats.org/wordprocessingml/2006/main" xmlns:w14="http://schemas.microsoft.com/office/word/2010/wordml" xmlns:w15="http://schemas.microsoft.com/office/word/2012/wordml" xmlns:w16se="http://schemas.microsoft.com/office/word/2015/wordml/symex" xmlns:wpg="http://schemas.microsoft.com/office/word/2010/wordprocessingGroup" xmlns:wpi="http://schemas.microsoft.com/office/word/2010/wordprocessingInk" xmlns:wne="http://schemas.microsoft.com/office/word/2006/wordml" xmlns:wps="http://schemas.microsoft.com/office/word/2010/wordprocessingShape" mc:Ignorable="w14 w15 w16se wp14">
   <w:p>
     <w:pPr>
       <w:pStyle w:val="Piedepgina"/>
@@ -1239,7 +1393,7 @@
 </file>
 
 <file path=word/footnotes.xml><?xml version="1.0" encoding="utf-8"?>
-<w:footnotes xmlns:ve="http://schemas.openxmlformats.org/markup-compatibility/2006" xmlns:o="urn:schemas-microsoft-com:office:office" xmlns:r="http://schemas.openxmlformats.org/officeDocument/2006/relationships" xmlns:m="http://schemas.openxmlformats.org/officeDocument/2006/math" xmlns:v="urn:schemas-microsoft-com:vml" xmlns:wp="http://schemas.openxmlformats.org/drawingml/2006/wordprocessingDrawing" xmlns:w10="urn:schemas-microsoft-com:office:word" xmlns:w="http://schemas.openxmlformats.org/wordprocessingml/2006/main" xmlns:wne="http://schemas.microsoft.com/office/word/2006/wordml">
+<w:footnotes xmlns:wpc="http://schemas.microsoft.com/office/word/2010/wordprocessingCanvas" xmlns:cx="http://schemas.microsoft.com/office/drawing/2014/chartex" xmlns:mc="http://schemas.openxmlformats.org/markup-compatibility/2006" xmlns:o="urn:schemas-microsoft-com:office:office" xmlns:r="http://schemas.openxmlformats.org/officeDocument/2006/relationships" xmlns:m="http://schemas.openxmlformats.org/officeDocument/2006/math" xmlns:v="urn:schemas-microsoft-com:vml" xmlns:wp14="http://schemas.microsoft.com/office/word/2010/wordprocessingDrawing" xmlns:wp="http://schemas.openxmlformats.org/drawingml/2006/wordprocessingDrawing" xmlns:w10="urn:schemas-microsoft-com:office:word" xmlns:w="http://schemas.openxmlformats.org/wordprocessingml/2006/main" xmlns:w14="http://schemas.microsoft.com/office/word/2010/wordml" xmlns:w15="http://schemas.microsoft.com/office/word/2012/wordml" xmlns:w16se="http://schemas.microsoft.com/office/word/2015/wordml/symex" xmlns:wpg="http://schemas.microsoft.com/office/word/2010/wordprocessingGroup" xmlns:wpi="http://schemas.microsoft.com/office/word/2010/wordprocessingInk" xmlns:wne="http://schemas.microsoft.com/office/word/2006/wordml" xmlns:wps="http://schemas.microsoft.com/office/word/2010/wordprocessingShape" mc:Ignorable="w14 w15 w16se wp14">
   <w:footnote w:type="separator" w:id="-1">
     <w:p>
       <w:r>
@@ -1258,7 +1412,7 @@
 </file>
 
 <file path=word/styles.xml><?xml version="1.0" encoding="utf-8"?>
-<w:styles xmlns:r="http://schemas.openxmlformats.org/officeDocument/2006/relationships" xmlns:w="http://schemas.openxmlformats.org/wordprocessingml/2006/main">
+<w:styles xmlns:mc="http://schemas.openxmlformats.org/markup-compatibility/2006" xmlns:r="http://schemas.openxmlformats.org/officeDocument/2006/relationships" xmlns:w="http://schemas.openxmlformats.org/wordprocessingml/2006/main" xmlns:w14="http://schemas.microsoft.com/office/word/2010/wordml" xmlns:w15="http://schemas.microsoft.com/office/word/2012/wordml" xmlns:w16se="http://schemas.microsoft.com/office/word/2015/wordml/symex" mc:Ignorable="w14 w15 w16se">
   <w:docDefaults>
     <w:rPrDefault>
       <w:rPr>
@@ -1268,144 +1422,378 @@
     </w:rPrDefault>
     <w:pPrDefault/>
   </w:docDefaults>
-  <w:latentStyles w:defLockedState="0" w:defUIPriority="99" w:defSemiHidden="1" w:defUnhideWhenUsed="1" w:defQFormat="0" w:count="267">
-    <w:lsdException w:name="Normal" w:semiHidden="0" w:uiPriority="0" w:unhideWhenUsed="0" w:qFormat="1"/>
-    <w:lsdException w:name="heading 1" w:semiHidden="0" w:uiPriority="9" w:unhideWhenUsed="0" w:qFormat="1"/>
-    <w:lsdException w:name="heading 2" w:semiHidden="0" w:uiPriority="9" w:unhideWhenUsed="0" w:qFormat="1"/>
-    <w:lsdException w:name="heading 3" w:semiHidden="0" w:uiPriority="9" w:unhideWhenUsed="0" w:qFormat="1"/>
-    <w:lsdException w:name="heading 4" w:semiHidden="0" w:uiPriority="9" w:unhideWhenUsed="0" w:qFormat="1"/>
-    <w:lsdException w:name="heading 5" w:uiPriority="9" w:qFormat="1"/>
-    <w:lsdException w:name="heading 6" w:uiPriority="9" w:qFormat="1"/>
-    <w:lsdException w:name="heading 7" w:uiPriority="9" w:qFormat="1"/>
-    <w:lsdException w:name="heading 8" w:uiPriority="9" w:qFormat="1"/>
-    <w:lsdException w:name="heading 9" w:uiPriority="9" w:qFormat="1"/>
-    <w:lsdException w:name="toc 1" w:uiPriority="39"/>
-    <w:lsdException w:name="toc 2" w:uiPriority="39"/>
-    <w:lsdException w:name="toc 3" w:uiPriority="39"/>
-    <w:lsdException w:name="toc 4" w:uiPriority="39"/>
-    <w:lsdException w:name="toc 5" w:uiPriority="39"/>
-    <w:lsdException w:name="toc 6" w:uiPriority="39"/>
-    <w:lsdException w:name="toc 7" w:uiPriority="39"/>
-    <w:lsdException w:name="toc 8" w:uiPriority="39"/>
-    <w:lsdException w:name="toc 9" w:uiPriority="39"/>
-    <w:lsdException w:name="caption" w:uiPriority="35" w:qFormat="1"/>
-    <w:lsdException w:name="Title" w:semiHidden="0" w:uiPriority="10" w:unhideWhenUsed="0" w:qFormat="1"/>
-    <w:lsdException w:name="Default Paragraph Font" w:uiPriority="1"/>
-    <w:lsdException w:name="Subtitle" w:semiHidden="0" w:uiPriority="11" w:unhideWhenUsed="0" w:qFormat="1"/>
-    <w:lsdException w:name="Strong" w:semiHidden="0" w:uiPriority="22" w:unhideWhenUsed="0" w:qFormat="1"/>
-    <w:lsdException w:name="Emphasis" w:semiHidden="0" w:uiPriority="20" w:unhideWhenUsed="0" w:qFormat="1"/>
-    <w:lsdException w:name="Table Grid" w:semiHidden="0" w:uiPriority="59" w:unhideWhenUsed="0"/>
-    <w:lsdException w:name="Placeholder Text" w:unhideWhenUsed="0"/>
-    <w:lsdException w:name="No Spacing" w:semiHidden="0" w:uiPriority="1" w:unhideWhenUsed="0" w:qFormat="1"/>
-    <w:lsdException w:name="Light Shading" w:semiHidden="0" w:uiPriority="60" w:unhideWhenUsed="0"/>
-    <w:lsdException w:name="Light List" w:semiHidden="0" w:uiPriority="61" w:unhideWhenUsed="0"/>
-    <w:lsdException w:name="Light Grid" w:semiHidden="0" w:uiPriority="62" w:unhideWhenUsed="0"/>
-    <w:lsdException w:name="Medium Shading 1" w:semiHidden="0" w:uiPriority="63" w:unhideWhenUsed="0"/>
-    <w:lsdException w:name="Medium Shading 2" w:semiHidden="0" w:uiPriority="64" w:unhideWhenUsed="0"/>
-    <w:lsdException w:name="Medium List 1" w:semiHidden="0" w:uiPriority="65" w:unhideWhenUsed="0"/>
-    <w:lsdException w:name="Medium List 2" w:semiHidden="0" w:uiPriority="66" w:unhideWhenUsed="0"/>
-    <w:lsdException w:name="Medium Grid 1" w:semiHidden="0" w:uiPriority="67" w:unhideWhenUsed="0"/>
-    <w:lsdException w:name="Medium Grid 2" w:semiHidden="0" w:uiPriority="68" w:unhideWhenUsed="0"/>
-    <w:lsdException w:name="Medium Grid 3" w:semiHidden="0" w:uiPriority="69" w:unhideWhenUsed="0"/>
-    <w:lsdException w:name="Dark List" w:semiHidden="0" w:uiPriority="70" w:unhideWhenUsed="0"/>
-    <w:lsdException w:name="Colorful Shading" w:semiHidden="0" w:uiPriority="71" w:unhideWhenUsed="0"/>
-    <w:lsdException w:name="Colorful List" w:semiHidden="0" w:uiPriority="72" w:unhideWhenUsed="0"/>
-    <w:lsdException w:name="Colorful Grid" w:semiHidden="0" w:uiPriority="73" w:unhideWhenUsed="0"/>
-    <w:lsdException w:name="Light Shading Accent 1" w:semiHidden="0" w:uiPriority="60" w:unhideWhenUsed="0"/>
-    <w:lsdException w:name="Light List Accent 1" w:semiHidden="0" w:uiPriority="61" w:unhideWhenUsed="0"/>
-    <w:lsdException w:name="Light Grid Accent 1" w:semiHidden="0" w:uiPriority="62" w:unhideWhenUsed="0"/>
-    <w:lsdException w:name="Medium Shading 1 Accent 1" w:semiHidden="0" w:uiPriority="63" w:unhideWhenUsed="0"/>
-    <w:lsdException w:name="Medium Shading 2 Accent 1" w:semiHidden="0" w:uiPriority="64" w:unhideWhenUsed="0"/>
-    <w:lsdException w:name="Medium List 1 Accent 1" w:semiHidden="0" w:uiPriority="65" w:unhideWhenUsed="0"/>
-    <w:lsdException w:name="Revision" w:unhideWhenUsed="0"/>
-    <w:lsdException w:name="List Paragraph" w:semiHidden="0" w:uiPriority="34" w:unhideWhenUsed="0" w:qFormat="1"/>
-    <w:lsdException w:name="Quote" w:semiHidden="0" w:uiPriority="29" w:unhideWhenUsed="0" w:qFormat="1"/>
-    <w:lsdException w:name="Intense Quote" w:semiHidden="0" w:uiPriority="30" w:unhideWhenUsed="0" w:qFormat="1"/>
-    <w:lsdException w:name="Medium List 2 Accent 1" w:semiHidden="0" w:uiPriority="66" w:unhideWhenUsed="0"/>
-    <w:lsdException w:name="Medium Grid 1 Accent 1" w:semiHidden="0" w:uiPriority="67" w:unhideWhenUsed="0"/>
-    <w:lsdException w:name="Medium Grid 2 Accent 1" w:semiHidden="0" w:uiPriority="68" w:unhideWhenUsed="0"/>
-    <w:lsdException w:name="Medium Grid 3 Accent 1" w:semiHidden="0" w:uiPriority="69" w:unhideWhenUsed="0"/>
-    <w:lsdException w:name="Dark List Accent 1" w:semiHidden="0" w:uiPriority="70" w:unhideWhenUsed="0"/>
-    <w:lsdException w:name="Colorful Shading Accent 1" w:semiHidden="0" w:uiPriority="71" w:unhideWhenUsed="0"/>
-    <w:lsdException w:name="Colorful List Accent 1" w:semiHidden="0" w:uiPriority="72" w:unhideWhenUsed="0"/>
-    <w:lsdException w:name="Colorful Grid Accent 1" w:semiHidden="0" w:uiPriority="73" w:unhideWhenUsed="0"/>
-    <w:lsdException w:name="Light Shading Accent 2" w:semiHidden="0" w:uiPriority="60" w:unhideWhenUsed="0"/>
-    <w:lsdException w:name="Light List Accent 2" w:semiHidden="0" w:uiPriority="61" w:unhideWhenUsed="0"/>
-    <w:lsdException w:name="Light Grid Accent 2" w:semiHidden="0" w:uiPriority="62" w:unhideWhenUsed="0"/>
-    <w:lsdException w:name="Medium Shading 1 Accent 2" w:semiHidden="0" w:uiPriority="63" w:unhideWhenUsed="0"/>
-    <w:lsdException w:name="Medium Shading 2 Accent 2" w:semiHidden="0" w:uiPriority="64" w:unhideWhenUsed="0"/>
-    <w:lsdException w:name="Medium List 1 Accent 2" w:semiHidden="0" w:uiPriority="65" w:unhideWhenUsed="0"/>
-    <w:lsdException w:name="Medium List 2 Accent 2" w:semiHidden="0" w:uiPriority="66" w:unhideWhenUsed="0"/>
-    <w:lsdException w:name="Medium Grid 1 Accent 2" w:semiHidden="0" w:uiPriority="67" w:unhideWhenUsed="0"/>
-    <w:lsdException w:name="Medium Grid 2 Accent 2" w:semiHidden="0" w:uiPriority="68" w:unhideWhenUsed="0"/>
-    <w:lsdException w:name="Medium Grid 3 Accent 2" w:semiHidden="0" w:uiPriority="69" w:unhideWhenUsed="0"/>
-    <w:lsdException w:name="Dark List Accent 2" w:semiHidden="0" w:uiPriority="70" w:unhideWhenUsed="0"/>
-    <w:lsdException w:name="Colorful Shading Accent 2" w:semiHidden="0" w:uiPriority="71" w:unhideWhenUsed="0"/>
-    <w:lsdException w:name="Colorful List Accent 2" w:semiHidden="0" w:uiPriority="72" w:unhideWhenUsed="0"/>
-    <w:lsdException w:name="Colorful Grid Accent 2" w:semiHidden="0" w:uiPriority="73" w:unhideWhenUsed="0"/>
-    <w:lsdException w:name="Light Shading Accent 3" w:semiHidden="0" w:uiPriority="60" w:unhideWhenUsed="0"/>
-    <w:lsdException w:name="Light List Accent 3" w:semiHidden="0" w:uiPriority="61" w:unhideWhenUsed="0"/>
-    <w:lsdException w:name="Light Grid Accent 3" w:semiHidden="0" w:uiPriority="62" w:unhideWhenUsed="0"/>
-    <w:lsdException w:name="Medium Shading 1 Accent 3" w:semiHidden="0" w:uiPriority="63" w:unhideWhenUsed="0"/>
-    <w:lsdException w:name="Medium Shading 2 Accent 3" w:semiHidden="0" w:uiPriority="64" w:unhideWhenUsed="0"/>
-    <w:lsdException w:name="Medium List 1 Accent 3" w:semiHidden="0" w:uiPriority="65" w:unhideWhenUsed="0"/>
-    <w:lsdException w:name="Medium List 2 Accent 3" w:semiHidden="0" w:uiPriority="66" w:unhideWhenUsed="0"/>
-    <w:lsdException w:name="Medium Grid 1 Accent 3" w:semiHidden="0" w:uiPriority="67" w:unhideWhenUsed="0"/>
-    <w:lsdException w:name="Medium Grid 2 Accent 3" w:semiHidden="0" w:uiPriority="68" w:unhideWhenUsed="0"/>
-    <w:lsdException w:name="Medium Grid 3 Accent 3" w:semiHidden="0" w:uiPriority="69" w:unhideWhenUsed="0"/>
-    <w:lsdException w:name="Dark List Accent 3" w:semiHidden="0" w:uiPriority="70" w:unhideWhenUsed="0"/>
-    <w:lsdException w:name="Colorful Shading Accent 3" w:semiHidden="0" w:uiPriority="71" w:unhideWhenUsed="0"/>
-    <w:lsdException w:name="Colorful List Accent 3" w:semiHidden="0" w:uiPriority="72" w:unhideWhenUsed="0"/>
-    <w:lsdException w:name="Colorful Grid Accent 3" w:semiHidden="0" w:uiPriority="73" w:unhideWhenUsed="0"/>
-    <w:lsdException w:name="Light Shading Accent 4" w:semiHidden="0" w:uiPriority="60" w:unhideWhenUsed="0"/>
-    <w:lsdException w:name="Light List Accent 4" w:semiHidden="0" w:uiPriority="61" w:unhideWhenUsed="0"/>
-    <w:lsdException w:name="Light Grid Accent 4" w:semiHidden="0" w:uiPriority="62" w:unhideWhenUsed="0"/>
-    <w:lsdException w:name="Medium Shading 1 Accent 4" w:semiHidden="0" w:uiPriority="63" w:unhideWhenUsed="0"/>
-    <w:lsdException w:name="Medium Shading 2 Accent 4" w:semiHidden="0" w:uiPriority="64" w:unhideWhenUsed="0"/>
-    <w:lsdException w:name="Medium List 1 Accent 4" w:semiHidden="0" w:uiPriority="65" w:unhideWhenUsed="0"/>
-    <w:lsdException w:name="Medium List 2 Accent 4" w:semiHidden="0" w:uiPriority="66" w:unhideWhenUsed="0"/>
-    <w:lsdException w:name="Medium Grid 1 Accent 4" w:semiHidden="0" w:uiPriority="67" w:unhideWhenUsed="0"/>
-    <w:lsdException w:name="Medium Grid 2 Accent 4" w:semiHidden="0" w:uiPriority="68" w:unhideWhenUsed="0"/>
-    <w:lsdException w:name="Medium Grid 3 Accent 4" w:semiHidden="0" w:uiPriority="69" w:unhideWhenUsed="0"/>
-    <w:lsdException w:name="Dark List Accent 4" w:semiHidden="0" w:uiPriority="70" w:unhideWhenUsed="0"/>
-    <w:lsdException w:name="Colorful Shading Accent 4" w:semiHidden="0" w:uiPriority="71" w:unhideWhenUsed="0"/>
-    <w:lsdException w:name="Colorful List Accent 4" w:semiHidden="0" w:uiPriority="72" w:unhideWhenUsed="0"/>
-    <w:lsdException w:name="Colorful Grid Accent 4" w:semiHidden="0" w:uiPriority="73" w:unhideWhenUsed="0"/>
-    <w:lsdException w:name="Light Shading Accent 5" w:semiHidden="0" w:uiPriority="60" w:unhideWhenUsed="0"/>
-    <w:lsdException w:name="Light List Accent 5" w:semiHidden="0" w:uiPriority="61" w:unhideWhenUsed="0"/>
-    <w:lsdException w:name="Light Grid Accent 5" w:semiHidden="0" w:uiPriority="62" w:unhideWhenUsed="0"/>
-    <w:lsdException w:name="Medium Shading 1 Accent 5" w:semiHidden="0" w:uiPriority="63" w:unhideWhenUsed="0"/>
-    <w:lsdException w:name="Medium Shading 2 Accent 5" w:semiHidden="0" w:uiPriority="64" w:unhideWhenUsed="0"/>
-    <w:lsdException w:name="Medium List 1 Accent 5" w:semiHidden="0" w:uiPriority="65" w:unhideWhenUsed="0"/>
-    <w:lsdException w:name="Medium List 2 Accent 5" w:semiHidden="0" w:uiPriority="66" w:unhideWhenUsed="0"/>
-    <w:lsdException w:name="Medium Grid 1 Accent 5" w:semiHidden="0" w:uiPriority="67" w:unhideWhenUsed="0"/>
-    <w:lsdException w:name="Medium Grid 2 Accent 5" w:semiHidden="0" w:uiPriority="68" w:unhideWhenUsed="0"/>
-    <w:lsdException w:name="Medium Grid 3 Accent 5" w:semiHidden="0" w:uiPriority="69" w:unhideWhenUsed="0"/>
-    <w:lsdException w:name="Dark List Accent 5" w:semiHidden="0" w:uiPriority="70" w:unhideWhenUsed="0"/>
-    <w:lsdException w:name="Colorful Shading Accent 5" w:semiHidden="0" w:uiPriority="71" w:unhideWhenUsed="0"/>
-    <w:lsdException w:name="Colorful List Accent 5" w:semiHidden="0" w:uiPriority="72" w:unhideWhenUsed="0"/>
-    <w:lsdException w:name="Colorful Grid Accent 5" w:semiHidden="0" w:uiPriority="73" w:unhideWhenUsed="0"/>
-    <w:lsdException w:name="Light Shading Accent 6" w:semiHidden="0" w:uiPriority="60" w:unhideWhenUsed="0"/>
-    <w:lsdException w:name="Light List Accent 6" w:semiHidden="0" w:uiPriority="61" w:unhideWhenUsed="0"/>
-    <w:lsdException w:name="Light Grid Accent 6" w:semiHidden="0" w:uiPriority="62" w:unhideWhenUsed="0"/>
-    <w:lsdException w:name="Medium Shading 1 Accent 6" w:semiHidden="0" w:uiPriority="63" w:unhideWhenUsed="0"/>
-    <w:lsdException w:name="Medium Shading 2 Accent 6" w:semiHidden="0" w:uiPriority="64" w:unhideWhenUsed="0"/>
-    <w:lsdException w:name="Medium List 1 Accent 6" w:semiHidden="0" w:uiPriority="65" w:unhideWhenUsed="0"/>
-    <w:lsdException w:name="Medium List 2 Accent 6" w:semiHidden="0" w:uiPriority="66" w:unhideWhenUsed="0"/>
-    <w:lsdException w:name="Medium Grid 1 Accent 6" w:semiHidden="0" w:uiPriority="67" w:unhideWhenUsed="0"/>
-    <w:lsdException w:name="Medium Grid 2 Accent 6" w:semiHidden="0" w:uiPriority="68" w:unhideWhenUsed="0"/>
-    <w:lsdException w:name="Medium Grid 3 Accent 6" w:semiHidden="0" w:uiPriority="69" w:unhideWhenUsed="0"/>
-    <w:lsdException w:name="Dark List Accent 6" w:semiHidden="0" w:uiPriority="70" w:unhideWhenUsed="0"/>
-    <w:lsdException w:name="Colorful Shading Accent 6" w:semiHidden="0" w:uiPriority="71" w:unhideWhenUsed="0"/>
-    <w:lsdException w:name="Colorful List Accent 6" w:semiHidden="0" w:uiPriority="72" w:unhideWhenUsed="0"/>
-    <w:lsdException w:name="Colorful Grid Accent 6" w:semiHidden="0" w:uiPriority="73" w:unhideWhenUsed="0"/>
-    <w:lsdException w:name="Subtle Emphasis" w:semiHidden="0" w:uiPriority="19" w:unhideWhenUsed="0" w:qFormat="1"/>
-    <w:lsdException w:name="Intense Emphasis" w:semiHidden="0" w:uiPriority="21" w:unhideWhenUsed="0" w:qFormat="1"/>
-    <w:lsdException w:name="Subtle Reference" w:semiHidden="0" w:uiPriority="31" w:unhideWhenUsed="0" w:qFormat="1"/>
-    <w:lsdException w:name="Intense Reference" w:semiHidden="0" w:uiPriority="32" w:unhideWhenUsed="0" w:qFormat="1"/>
-    <w:lsdException w:name="Book Title" w:semiHidden="0" w:uiPriority="33" w:unhideWhenUsed="0" w:qFormat="1"/>
-    <w:lsdException w:name="Bibliography" w:uiPriority="37"/>
-    <w:lsdException w:name="TOC Heading" w:uiPriority="39" w:qFormat="1"/>
+  <w:latentStyles w:defLockedState="0" w:defUIPriority="99" w:defSemiHidden="0" w:defUnhideWhenUsed="0" w:defQFormat="0" w:count="371">
+    <w:lsdException w:name="Normal" w:uiPriority="0" w:qFormat="1"/>
+    <w:lsdException w:name="heading 1" w:uiPriority="9" w:qFormat="1"/>
+    <w:lsdException w:name="heading 2" w:uiPriority="9" w:qFormat="1"/>
+    <w:lsdException w:name="heading 3" w:uiPriority="9" w:qFormat="1"/>
+    <w:lsdException w:name="heading 4" w:uiPriority="9" w:qFormat="1"/>
+    <w:lsdException w:name="heading 5" w:semiHidden="1" w:uiPriority="9" w:unhideWhenUsed="1" w:qFormat="1"/>
+    <w:lsdException w:name="heading 6" w:semiHidden="1" w:uiPriority="9" w:unhideWhenUsed="1" w:qFormat="1"/>
+    <w:lsdException w:name="heading 7" w:semiHidden="1" w:uiPriority="9" w:unhideWhenUsed="1" w:qFormat="1"/>
+    <w:lsdException w:name="heading 8" w:semiHidden="1" w:uiPriority="9" w:unhideWhenUsed="1" w:qFormat="1"/>
+    <w:lsdException w:name="heading 9" w:semiHidden="1" w:uiPriority="9" w:unhideWhenUsed="1" w:qFormat="1"/>
+    <w:lsdException w:name="index 1" w:semiHidden="1" w:unhideWhenUsed="1"/>
+    <w:lsdException w:name="index 2" w:semiHidden="1" w:unhideWhenUsed="1"/>
+    <w:lsdException w:name="index 3" w:semiHidden="1" w:unhideWhenUsed="1"/>
+    <w:lsdException w:name="index 4" w:semiHidden="1" w:unhideWhenUsed="1"/>
+    <w:lsdException w:name="index 5" w:semiHidden="1" w:unhideWhenUsed="1"/>
+    <w:lsdException w:name="index 6" w:semiHidden="1" w:unhideWhenUsed="1"/>
+    <w:lsdException w:name="index 7" w:semiHidden="1" w:unhideWhenUsed="1"/>
+    <w:lsdException w:name="index 8" w:semiHidden="1" w:unhideWhenUsed="1"/>
+    <w:lsdException w:name="index 9" w:semiHidden="1" w:unhideWhenUsed="1"/>
+    <w:lsdException w:name="toc 1" w:semiHidden="1" w:uiPriority="39" w:unhideWhenUsed="1"/>
+    <w:lsdException w:name="toc 2" w:semiHidden="1" w:uiPriority="39" w:unhideWhenUsed="1"/>
+    <w:lsdException w:name="toc 3" w:semiHidden="1" w:uiPriority="39" w:unhideWhenUsed="1"/>
+    <w:lsdException w:name="toc 4" w:semiHidden="1" w:uiPriority="39" w:unhideWhenUsed="1"/>
+    <w:lsdException w:name="toc 5" w:semiHidden="1" w:uiPriority="39" w:unhideWhenUsed="1"/>
+    <w:lsdException w:name="toc 6" w:semiHidden="1" w:uiPriority="39" w:unhideWhenUsed="1"/>
+    <w:lsdException w:name="toc 7" w:semiHidden="1" w:uiPriority="39" w:unhideWhenUsed="1"/>
+    <w:lsdException w:name="toc 8" w:semiHidden="1" w:uiPriority="39" w:unhideWhenUsed="1"/>
+    <w:lsdException w:name="toc 9" w:semiHidden="1" w:uiPriority="39" w:unhideWhenUsed="1"/>
+    <w:lsdException w:name="Normal Indent" w:semiHidden="1" w:unhideWhenUsed="1"/>
+    <w:lsdException w:name="footnote text" w:semiHidden="1" w:unhideWhenUsed="1"/>
+    <w:lsdException w:name="annotation text" w:semiHidden="1" w:unhideWhenUsed="1"/>
+    <w:lsdException w:name="header" w:semiHidden="1" w:unhideWhenUsed="1"/>
+    <w:lsdException w:name="footer" w:semiHidden="1" w:unhideWhenUsed="1"/>
+    <w:lsdException w:name="index heading" w:semiHidden="1" w:unhideWhenUsed="1"/>
+    <w:lsdException w:name="caption" w:semiHidden="1" w:uiPriority="35" w:unhideWhenUsed="1" w:qFormat="1"/>
+    <w:lsdException w:name="table of figures" w:semiHidden="1" w:unhideWhenUsed="1"/>
+    <w:lsdException w:name="envelope address" w:semiHidden="1" w:unhideWhenUsed="1"/>
+    <w:lsdException w:name="envelope return" w:semiHidden="1" w:unhideWhenUsed="1"/>
+    <w:lsdException w:name="footnote reference" w:semiHidden="1" w:unhideWhenUsed="1"/>
+    <w:lsdException w:name="annotation reference" w:semiHidden="1" w:unhideWhenUsed="1"/>
+    <w:lsdException w:name="line number" w:semiHidden="1" w:unhideWhenUsed="1"/>
+    <w:lsdException w:name="page number" w:semiHidden="1" w:unhideWhenUsed="1"/>
+    <w:lsdException w:name="endnote reference" w:semiHidden="1" w:unhideWhenUsed="1"/>
+    <w:lsdException w:name="endnote text" w:semiHidden="1" w:unhideWhenUsed="1"/>
+    <w:lsdException w:name="table of authorities" w:semiHidden="1" w:unhideWhenUsed="1"/>
+    <w:lsdException w:name="macro" w:semiHidden="1" w:unhideWhenUsed="1"/>
+    <w:lsdException w:name="toa heading" w:semiHidden="1" w:unhideWhenUsed="1"/>
+    <w:lsdException w:name="List" w:semiHidden="1" w:unhideWhenUsed="1"/>
+    <w:lsdException w:name="List Bullet" w:semiHidden="1" w:unhideWhenUsed="1"/>
+    <w:lsdException w:name="List Number" w:semiHidden="1" w:unhideWhenUsed="1"/>
+    <w:lsdException w:name="List 2" w:semiHidden="1" w:unhideWhenUsed="1"/>
+    <w:lsdException w:name="List 3" w:semiHidden="1" w:unhideWhenUsed="1"/>
+    <w:lsdException w:name="List 4" w:semiHidden="1" w:unhideWhenUsed="1"/>
+    <w:lsdException w:name="List 5" w:semiHidden="1" w:unhideWhenUsed="1"/>
+    <w:lsdException w:name="List Bullet 2" w:semiHidden="1" w:unhideWhenUsed="1"/>
+    <w:lsdException w:name="List Bullet 3" w:semiHidden="1" w:unhideWhenUsed="1"/>
+    <w:lsdException w:name="List Bullet 4" w:semiHidden="1" w:unhideWhenUsed="1"/>
+    <w:lsdException w:name="List Bullet 5" w:semiHidden="1" w:unhideWhenUsed="1"/>
+    <w:lsdException w:name="List Number 2" w:semiHidden="1" w:unhideWhenUsed="1"/>
+    <w:lsdException w:name="List Number 3" w:semiHidden="1" w:unhideWhenUsed="1"/>
+    <w:lsdException w:name="List Number 4" w:semiHidden="1" w:unhideWhenUsed="1"/>
+    <w:lsdException w:name="List Number 5" w:semiHidden="1" w:unhideWhenUsed="1"/>
+    <w:lsdException w:name="Title" w:uiPriority="10" w:qFormat="1"/>
+    <w:lsdException w:name="Closing" w:semiHidden="1" w:unhideWhenUsed="1"/>
+    <w:lsdException w:name="Signature" w:semiHidden="1" w:unhideWhenUsed="1"/>
+    <w:lsdException w:name="Default Paragraph Font" w:semiHidden="1" w:uiPriority="1" w:unhideWhenUsed="1"/>
+    <w:lsdException w:name="Body Text" w:semiHidden="1" w:unhideWhenUsed="1"/>
+    <w:lsdException w:name="Body Text Indent" w:semiHidden="1" w:unhideWhenUsed="1"/>
+    <w:lsdException w:name="List Continue" w:semiHidden="1" w:unhideWhenUsed="1"/>
+    <w:lsdException w:name="List Continue 2" w:semiHidden="1" w:unhideWhenUsed="1"/>
+    <w:lsdException w:name="List Continue 3" w:semiHidden="1" w:unhideWhenUsed="1"/>
+    <w:lsdException w:name="List Continue 4" w:semiHidden="1" w:unhideWhenUsed="1"/>
+    <w:lsdException w:name="List Continue 5" w:semiHidden="1" w:unhideWhenUsed="1"/>
+    <w:lsdException w:name="Message Header" w:semiHidden="1" w:unhideWhenUsed="1"/>
+    <w:lsdException w:name="Subtitle" w:uiPriority="11" w:qFormat="1"/>
+    <w:lsdException w:name="Salutation" w:semiHidden="1" w:unhideWhenUsed="1"/>
+    <w:lsdException w:name="Date" w:semiHidden="1" w:unhideWhenUsed="1"/>
+    <w:lsdException w:name="Body Text First Indent" w:semiHidden="1" w:unhideWhenUsed="1"/>
+    <w:lsdException w:name="Body Text First Indent 2" w:semiHidden="1" w:unhideWhenUsed="1"/>
+    <w:lsdException w:name="Note Heading" w:semiHidden="1" w:unhideWhenUsed="1"/>
+    <w:lsdException w:name="Body Text 2" w:semiHidden="1" w:unhideWhenUsed="1"/>
+    <w:lsdException w:name="Body Text 3" w:semiHidden="1" w:unhideWhenUsed="1"/>
+    <w:lsdException w:name="Body Text Indent 2" w:semiHidden="1" w:unhideWhenUsed="1"/>
+    <w:lsdException w:name="Body Text Indent 3" w:semiHidden="1" w:unhideWhenUsed="1"/>
+    <w:lsdException w:name="Block Text" w:semiHidden="1" w:unhideWhenUsed="1"/>
+    <w:lsdException w:name="Hyperlink" w:semiHidden="1" w:unhideWhenUsed="1"/>
+    <w:lsdException w:name="FollowedHyperlink" w:semiHidden="1" w:unhideWhenUsed="1"/>
+    <w:lsdException w:name="Strong" w:uiPriority="22" w:qFormat="1"/>
+    <w:lsdException w:name="Emphasis" w:uiPriority="20" w:qFormat="1"/>
+    <w:lsdException w:name="Document Map" w:semiHidden="1" w:unhideWhenUsed="1"/>
+    <w:lsdException w:name="Plain Text" w:semiHidden="1" w:unhideWhenUsed="1"/>
+    <w:lsdException w:name="E-mail Signature" w:semiHidden="1" w:unhideWhenUsed="1"/>
+    <w:lsdException w:name="HTML Top of Form" w:semiHidden="1" w:unhideWhenUsed="1"/>
+    <w:lsdException w:name="HTML Bottom of Form" w:semiHidden="1" w:unhideWhenUsed="1"/>
+    <w:lsdException w:name="Normal (Web)" w:semiHidden="1" w:unhideWhenUsed="1"/>
+    <w:lsdException w:name="HTML Acronym" w:semiHidden="1" w:unhideWhenUsed="1"/>
+    <w:lsdException w:name="HTML Address" w:semiHidden="1" w:unhideWhenUsed="1"/>
+    <w:lsdException w:name="HTML Cite" w:semiHidden="1" w:unhideWhenUsed="1"/>
+    <w:lsdException w:name="HTML Code" w:semiHidden="1" w:unhideWhenUsed="1"/>
+    <w:lsdException w:name="HTML Definition" w:semiHidden="1" w:unhideWhenUsed="1"/>
+    <w:lsdException w:name="HTML Keyboard" w:semiHidden="1" w:unhideWhenUsed="1"/>
+    <w:lsdException w:name="HTML Preformatted" w:semiHidden="1" w:unhideWhenUsed="1"/>
+    <w:lsdException w:name="HTML Sample" w:semiHidden="1" w:unhideWhenUsed="1"/>
+    <w:lsdException w:name="HTML Typewriter" w:semiHidden="1" w:unhideWhenUsed="1"/>
+    <w:lsdException w:name="HTML Variable" w:semiHidden="1" w:unhideWhenUsed="1"/>
+    <w:lsdException w:name="Normal Table" w:semiHidden="1" w:unhideWhenUsed="1"/>
+    <w:lsdException w:name="annotation subject" w:semiHidden="1" w:unhideWhenUsed="1"/>
+    <w:lsdException w:name="No List" w:semiHidden="1" w:unhideWhenUsed="1"/>
+    <w:lsdException w:name="Outline List 1" w:semiHidden="1" w:unhideWhenUsed="1"/>
+    <w:lsdException w:name="Outline List 2" w:semiHidden="1" w:unhideWhenUsed="1"/>
+    <w:lsdException w:name="Outline List 3" w:semiHidden="1" w:unhideWhenUsed="1"/>
+    <w:lsdException w:name="Table Simple 1" w:semiHidden="1" w:unhideWhenUsed="1"/>
+    <w:lsdException w:name="Table Simple 2" w:semiHidden="1" w:unhideWhenUsed="1"/>
+    <w:lsdException w:name="Table Simple 3" w:semiHidden="1" w:unhideWhenUsed="1"/>
+    <w:lsdException w:name="Table Classic 1" w:semiHidden="1" w:unhideWhenUsed="1"/>
+    <w:lsdException w:name="Table Classic 2" w:semiHidden="1" w:unhideWhenUsed="1"/>
+    <w:lsdException w:name="Table Classic 3" w:semiHidden="1" w:unhideWhenUsed="1"/>
+    <w:lsdException w:name="Table Classic 4" w:semiHidden="1" w:unhideWhenUsed="1"/>
+    <w:lsdException w:name="Table Colorful 1" w:semiHidden="1" w:unhideWhenUsed="1"/>
+    <w:lsdException w:name="Table Colorful 2" w:semiHidden="1" w:unhideWhenUsed="1"/>
+    <w:lsdException w:name="Table Colorful 3" w:semiHidden="1" w:unhideWhenUsed="1"/>
+    <w:lsdException w:name="Table Columns 1" w:semiHidden="1" w:unhideWhenUsed="1"/>
+    <w:lsdException w:name="Table Columns 2" w:semiHidden="1" w:unhideWhenUsed="1"/>
+    <w:lsdException w:name="Table Columns 3" w:semiHidden="1" w:unhideWhenUsed="1"/>
+    <w:lsdException w:name="Table Columns 4" w:semiHidden="1" w:unhideWhenUsed="1"/>
+    <w:lsdException w:name="Table Columns 5" w:semiHidden="1" w:unhideWhenUsed="1"/>
+    <w:lsdException w:name="Table Grid 1" w:semiHidden="1" w:unhideWhenUsed="1"/>
+    <w:lsdException w:name="Table Grid 2" w:semiHidden="1" w:unhideWhenUsed="1"/>
+    <w:lsdException w:name="Table Grid 3" w:semiHidden="1" w:unhideWhenUsed="1"/>
+    <w:lsdException w:name="Table Grid 4" w:semiHidden="1" w:unhideWhenUsed="1"/>
+    <w:lsdException w:name="Table Grid 5" w:semiHidden="1" w:unhideWhenUsed="1"/>
+    <w:lsdException w:name="Table Grid 6" w:semiHidden="1" w:unhideWhenUsed="1"/>
+    <w:lsdException w:name="Table Grid 7" w:semiHidden="1" w:unhideWhenUsed="1"/>
+    <w:lsdException w:name="Table Grid 8" w:semiHidden="1" w:unhideWhenUsed="1"/>
+    <w:lsdException w:name="Table List 1" w:semiHidden="1" w:unhideWhenUsed="1"/>
+    <w:lsdException w:name="Table List 2" w:semiHidden="1" w:unhideWhenUsed="1"/>
+    <w:lsdException w:name="Table List 3" w:semiHidden="1" w:unhideWhenUsed="1"/>
+    <w:lsdException w:name="Table List 4" w:semiHidden="1" w:unhideWhenUsed="1"/>
+    <w:lsdException w:name="Table List 5" w:semiHidden="1" w:unhideWhenUsed="1"/>
+    <w:lsdException w:name="Table List 6" w:semiHidden="1" w:unhideWhenUsed="1"/>
+    <w:lsdException w:name="Table List 7" w:semiHidden="1" w:unhideWhenUsed="1"/>
+    <w:lsdException w:name="Table List 8" w:semiHidden="1" w:unhideWhenUsed="1"/>
+    <w:lsdException w:name="Table 3D effects 1" w:semiHidden="1" w:unhideWhenUsed="1"/>
+    <w:lsdException w:name="Table 3D effects 2" w:semiHidden="1" w:unhideWhenUsed="1"/>
+    <w:lsdException w:name="Table 3D effects 3" w:semiHidden="1" w:unhideWhenUsed="1"/>
+    <w:lsdException w:name="Table Contemporary" w:semiHidden="1" w:unhideWhenUsed="1"/>
+    <w:lsdException w:name="Table Elegant" w:semiHidden="1" w:unhideWhenUsed="1"/>
+    <w:lsdException w:name="Table Professional" w:semiHidden="1" w:unhideWhenUsed="1"/>
+    <w:lsdException w:name="Table Subtle 1" w:semiHidden="1" w:unhideWhenUsed="1"/>
+    <w:lsdException w:name="Table Subtle 2" w:semiHidden="1" w:unhideWhenUsed="1"/>
+    <w:lsdException w:name="Table Web 1" w:semiHidden="1" w:unhideWhenUsed="1"/>
+    <w:lsdException w:name="Table Web 2" w:semiHidden="1" w:unhideWhenUsed="1"/>
+    <w:lsdException w:name="Table Web 3" w:semiHidden="1" w:unhideWhenUsed="1"/>
+    <w:lsdException w:name="Balloon Text" w:semiHidden="1" w:unhideWhenUsed="1"/>
+    <w:lsdException w:name="Table Grid" w:uiPriority="59"/>
+    <w:lsdException w:name="Table Theme" w:semiHidden="1" w:unhideWhenUsed="1"/>
+    <w:lsdException w:name="Placeholder Text" w:semiHidden="1"/>
+    <w:lsdException w:name="No Spacing" w:uiPriority="1" w:qFormat="1"/>
+    <w:lsdException w:name="Light Shading" w:uiPriority="60"/>
+    <w:lsdException w:name="Light List" w:uiPriority="61"/>
+    <w:lsdException w:name="Light Grid" w:uiPriority="62"/>
+    <w:lsdException w:name="Medium Shading 1" w:uiPriority="63"/>
+    <w:lsdException w:name="Medium Shading 2" w:uiPriority="64"/>
+    <w:lsdException w:name="Medium List 1" w:uiPriority="65"/>
+    <w:lsdException w:name="Medium List 2" w:uiPriority="66"/>
+    <w:lsdException w:name="Medium Grid 1" w:uiPriority="67"/>
+    <w:lsdException w:name="Medium Grid 2" w:uiPriority="68"/>
+    <w:lsdException w:name="Medium Grid 3" w:uiPriority="69"/>
+    <w:lsdException w:name="Dark List" w:uiPriority="70"/>
+    <w:lsdException w:name="Colorful Shading" w:uiPriority="71"/>
+    <w:lsdException w:name="Colorful List" w:uiPriority="72"/>
+    <w:lsdException w:name="Colorful Grid" w:uiPriority="73"/>
+    <w:lsdException w:name="Light Shading Accent 1" w:uiPriority="60"/>
+    <w:lsdException w:name="Light List Accent 1" w:uiPriority="61"/>
+    <w:lsdException w:name="Light Grid Accent 1" w:uiPriority="62"/>
+    <w:lsdException w:name="Medium Shading 1 Accent 1" w:uiPriority="63"/>
+    <w:lsdException w:name="Medium Shading 2 Accent 1" w:uiPriority="64"/>
+    <w:lsdException w:name="Medium List 1 Accent 1" w:uiPriority="65"/>
+    <w:lsdException w:name="Revision" w:semiHidden="1"/>
+    <w:lsdException w:name="List Paragraph" w:uiPriority="34" w:qFormat="1"/>
+    <w:lsdException w:name="Quote" w:uiPriority="29" w:qFormat="1"/>
+    <w:lsdException w:name="Intense Quote" w:uiPriority="30" w:qFormat="1"/>
+    <w:lsdException w:name="Medium List 2 Accent 1" w:uiPriority="66"/>
+    <w:lsdException w:name="Medium Grid 1 Accent 1" w:uiPriority="67"/>
+    <w:lsdException w:name="Medium Grid 2 Accent 1" w:uiPriority="68"/>
+    <w:lsdException w:name="Medium Grid 3 Accent 1" w:uiPriority="69"/>
+    <w:lsdException w:name="Dark List Accent 1" w:uiPriority="70"/>
+    <w:lsdException w:name="Colorful Shading Accent 1" w:uiPriority="71"/>
+    <w:lsdException w:name="Colorful List Accent 1" w:uiPriority="72"/>
+    <w:lsdException w:name="Colorful Grid Accent 1" w:uiPriority="73"/>
+    <w:lsdException w:name="Light Shading Accent 2" w:uiPriority="60"/>
+    <w:lsdException w:name="Light List Accent 2" w:uiPriority="61"/>
+    <w:lsdException w:name="Light Grid Accent 2" w:uiPriority="62"/>
+    <w:lsdException w:name="Medium Shading 1 Accent 2" w:uiPriority="63"/>
+    <w:lsdException w:name="Medium Shading 2 Accent 2" w:uiPriority="64"/>
+    <w:lsdException w:name="Medium List 1 Accent 2" w:uiPriority="65"/>
+    <w:lsdException w:name="Medium List 2 Accent 2" w:uiPriority="66"/>
+    <w:lsdException w:name="Medium Grid 1 Accent 2" w:uiPriority="67"/>
+    <w:lsdException w:name="Medium Grid 2 Accent 2" w:uiPriority="68"/>
+    <w:lsdException w:name="Medium Grid 3 Accent 2" w:uiPriority="69"/>
+    <w:lsdException w:name="Dark List Accent 2" w:uiPriority="70"/>
+    <w:lsdException w:name="Colorful Shading Accent 2" w:uiPriority="71"/>
+    <w:lsdException w:name="Colorful List Accent 2" w:uiPriority="72"/>
+    <w:lsdException w:name="Colorful Grid Accent 2" w:uiPriority="73"/>
+    <w:lsdException w:name="Light Shading Accent 3" w:uiPriority="60"/>
+    <w:lsdException w:name="Light List Accent 3" w:uiPriority="61"/>
+    <w:lsdException w:name="Light Grid Accent 3" w:uiPriority="62"/>
+    <w:lsdException w:name="Medium Shading 1 Accent 3" w:uiPriority="63"/>
+    <w:lsdException w:name="Medium Shading 2 Accent 3" w:uiPriority="64"/>
+    <w:lsdException w:name="Medium List 1 Accent 3" w:uiPriority="65"/>
+    <w:lsdException w:name="Medium List 2 Accent 3" w:uiPriority="66"/>
+    <w:lsdException w:name="Medium Grid 1 Accent 3" w:uiPriority="67"/>
+    <w:lsdException w:name="Medium Grid 2 Accent 3" w:uiPriority="68"/>
+    <w:lsdException w:name="Medium Grid 3 Accent 3" w:uiPriority="69"/>
+    <w:lsdException w:name="Dark List Accent 3" w:uiPriority="70"/>
+    <w:lsdException w:name="Colorful Shading Accent 3" w:uiPriority="71"/>
+    <w:lsdException w:name="Colorful List Accent 3" w:uiPriority="72"/>
+    <w:lsdException w:name="Colorful Grid Accent 3" w:uiPriority="73"/>
+    <w:lsdException w:name="Light Shading Accent 4" w:uiPriority="60"/>
+    <w:lsdException w:name="Light List Accent 4" w:uiPriority="61"/>
+    <w:lsdException w:name="Light Grid Accent 4" w:uiPriority="62"/>
+    <w:lsdException w:name="Medium Shading 1 Accent 4" w:uiPriority="63"/>
+    <w:lsdException w:name="Medium Shading 2 Accent 4" w:uiPriority="64"/>
+    <w:lsdException w:name="Medium List 1 Accent 4" w:uiPriority="65"/>
+    <w:lsdException w:name="Medium List 2 Accent 4" w:uiPriority="66"/>
+    <w:lsdException w:name="Medium Grid 1 Accent 4" w:uiPriority="67"/>
+    <w:lsdException w:name="Medium Grid 2 Accent 4" w:uiPriority="68"/>
+    <w:lsdException w:name="Medium Grid 3 Accent 4" w:uiPriority="69"/>
+    <w:lsdException w:name="Dark List Accent 4" w:uiPriority="70"/>
+    <w:lsdException w:name="Colorful Shading Accent 4" w:uiPriority="71"/>
+    <w:lsdException w:name="Colorful List Accent 4" w:uiPriority="72"/>
+    <w:lsdException w:name="Colorful Grid Accent 4" w:uiPriority="73"/>
+    <w:lsdException w:name="Light Shading Accent 5" w:uiPriority="60"/>
+    <w:lsdException w:name="Light List Accent 5" w:uiPriority="61"/>
+    <w:lsdException w:name="Light Grid Accent 5" w:uiPriority="62"/>
+    <w:lsdException w:name="Medium Shading 1 Accent 5" w:uiPriority="63"/>
+    <w:lsdException w:name="Medium Shading 2 Accent 5" w:uiPriority="64"/>
+    <w:lsdException w:name="Medium List 1 Accent 5" w:uiPriority="65"/>
+    <w:lsdException w:name="Medium List 2 Accent 5" w:uiPriority="66"/>
+    <w:lsdException w:name="Medium Grid 1 Accent 5" w:uiPriority="67"/>
+    <w:lsdException w:name="Medium Grid 2 Accent 5" w:uiPriority="68"/>
+    <w:lsdException w:name="Medium Grid 3 Accent 5" w:uiPriority="69"/>
+    <w:lsdException w:name="Dark List Accent 5" w:uiPriority="70"/>
+    <w:lsdException w:name="Colorful Shading Accent 5" w:uiPriority="71"/>
+    <w:lsdException w:name="Colorful List Accent 5" w:uiPriority="72"/>
+    <w:lsdException w:name="Colorful Grid Accent 5" w:uiPriority="73"/>
+    <w:lsdException w:name="Light Shading Accent 6" w:uiPriority="60"/>
+    <w:lsdException w:name="Light List Accent 6" w:uiPriority="61"/>
+    <w:lsdException w:name="Light Grid Accent 6" w:uiPriority="62"/>
+    <w:lsdException w:name="Medium Shading 1 Accent 6" w:uiPriority="63"/>
+    <w:lsdException w:name="Medium Shading 2 Accent 6" w:uiPriority="64"/>
+    <w:lsdException w:name="Medium List 1 Accent 6" w:uiPriority="65"/>
+    <w:lsdException w:name="Medium List 2 Accent 6" w:uiPriority="66"/>
+    <w:lsdException w:name="Medium Grid 1 Accent 6" w:uiPriority="67"/>
+    <w:lsdException w:name="Medium Grid 2 Accent 6" w:uiPriority="68"/>
+    <w:lsdException w:name="Medium Grid 3 Accent 6" w:uiPriority="69"/>
+    <w:lsdException w:name="Dark List Accent 6" w:uiPriority="70"/>
+    <w:lsdException w:name="Colorful Shading Accent 6" w:uiPriority="71"/>
+    <w:lsdException w:name="Colorful List Accent 6" w:uiPriority="72"/>
+    <w:lsdException w:name="Colorful Grid Accent 6" w:uiPriority="73"/>
+    <w:lsdException w:name="Subtle Emphasis" w:uiPriority="19" w:qFormat="1"/>
+    <w:lsdException w:name="Intense Emphasis" w:uiPriority="21" w:qFormat="1"/>
+    <w:lsdException w:name="Subtle Reference" w:uiPriority="31" w:qFormat="1"/>
+    <w:lsdException w:name="Intense Reference" w:uiPriority="32" w:qFormat="1"/>
+    <w:lsdException w:name="Book Title" w:uiPriority="33" w:qFormat="1"/>
+    <w:lsdException w:name="Bibliography" w:semiHidden="1" w:uiPriority="37" w:unhideWhenUsed="1"/>
+    <w:lsdException w:name="TOC Heading" w:semiHidden="1" w:uiPriority="39" w:unhideWhenUsed="1" w:qFormat="1"/>
+    <w:lsdException w:name="Plain Table 1" w:uiPriority="41"/>
+    <w:lsdException w:name="Plain Table 2" w:uiPriority="42"/>
+    <w:lsdException w:name="Plain Table 3" w:uiPriority="43"/>
+    <w:lsdException w:name="Plain Table 4" w:uiPriority="44"/>
+    <w:lsdException w:name="Plain Table 5" w:uiPriority="45"/>
+    <w:lsdException w:name="Grid Table Light" w:uiPriority="40"/>
+    <w:lsdException w:name="Grid Table 1 Light" w:uiPriority="46"/>
+    <w:lsdException w:name="Grid Table 2" w:uiPriority="47"/>
+    <w:lsdException w:name="Grid Table 3" w:uiPriority="48"/>
+    <w:lsdException w:name="Grid Table 4" w:uiPriority="49"/>
+    <w:lsdException w:name="Grid Table 5 Dark" w:uiPriority="50"/>
+    <w:lsdException w:name="Grid Table 6 Colorful" w:uiPriority="51"/>
+    <w:lsdException w:name="Grid Table 7 Colorful" w:uiPriority="52"/>
+    <w:lsdException w:name="Grid Table 1 Light Accent 1" w:uiPriority="46"/>
+    <w:lsdException w:name="Grid Table 2 Accent 1" w:uiPriority="47"/>
+    <w:lsdException w:name="Grid Table 3 Accent 1" w:uiPriority="48"/>
+    <w:lsdException w:name="Grid Table 4 Accent 1" w:uiPriority="49"/>
+    <w:lsdException w:name="Grid Table 5 Dark Accent 1" w:uiPriority="50"/>
+    <w:lsdException w:name="Grid Table 6 Colorful Accent 1" w:uiPriority="51"/>
+    <w:lsdException w:name="Grid Table 7 Colorful Accent 1" w:uiPriority="52"/>
+    <w:lsdException w:name="Grid Table 1 Light Accent 2" w:uiPriority="46"/>
+    <w:lsdException w:name="Grid Table 2 Accent 2" w:uiPriority="47"/>
+    <w:lsdException w:name="Grid Table 3 Accent 2" w:uiPriority="48"/>
+    <w:lsdException w:name="Grid Table 4 Accent 2" w:uiPriority="49"/>
+    <w:lsdException w:name="Grid Table 5 Dark Accent 2" w:uiPriority="50"/>
+    <w:lsdException w:name="Grid Table 6 Colorful Accent 2" w:uiPriority="51"/>
+    <w:lsdException w:name="Grid Table 7 Colorful Accent 2" w:uiPriority="52"/>
+    <w:lsdException w:name="Grid Table 1 Light Accent 3" w:uiPriority="46"/>
+    <w:lsdException w:name="Grid Table 2 Accent 3" w:uiPriority="47"/>
+    <w:lsdException w:name="Grid Table 3 Accent 3" w:uiPriority="48"/>
+    <w:lsdException w:name="Grid Table 4 Accent 3" w:uiPriority="49"/>
+    <w:lsdException w:name="Grid Table 5 Dark Accent 3" w:uiPriority="50"/>
+    <w:lsdException w:name="Grid Table 6 Colorful Accent 3" w:uiPriority="51"/>
+    <w:lsdException w:name="Grid Table 7 Colorful Accent 3" w:uiPriority="52"/>
+    <w:lsdException w:name="Grid Table 1 Light Accent 4" w:uiPriority="46"/>
+    <w:lsdException w:name="Grid Table 2 Accent 4" w:uiPriority="47"/>
+    <w:lsdException w:name="Grid Table 3 Accent 4" w:uiPriority="48"/>
+    <w:lsdException w:name="Grid Table 4 Accent 4" w:uiPriority="49"/>
+    <w:lsdException w:name="Grid Table 5 Dark Accent 4" w:uiPriority="50"/>
+    <w:lsdException w:name="Grid Table 6 Colorful Accent 4" w:uiPriority="51"/>
+    <w:lsdException w:name="Grid Table 7 Colorful Accent 4" w:uiPriority="52"/>
+    <w:lsdException w:name="Grid Table 1 Light Accent 5" w:uiPriority="46"/>
+    <w:lsdException w:name="Grid Table 2 Accent 5" w:uiPriority="47"/>
+    <w:lsdException w:name="Grid Table 3 Accent 5" w:uiPriority="48"/>
+    <w:lsdException w:name="Grid Table 4 Accent 5" w:uiPriority="49"/>
+    <w:lsdException w:name="Grid Table 5 Dark Accent 5" w:uiPriority="50"/>
+    <w:lsdException w:name="Grid Table 6 Colorful Accent 5" w:uiPriority="51"/>
+    <w:lsdException w:name="Grid Table 7 Colorful Accent 5" w:uiPriority="52"/>
+    <w:lsdException w:name="Grid Table 1 Light Accent 6" w:uiPriority="46"/>
+    <w:lsdException w:name="Grid Table 2 Accent 6" w:uiPriority="47"/>
+    <w:lsdException w:name="Grid Table 3 Accent 6" w:uiPriority="48"/>
+    <w:lsdException w:name="Grid Table 4 Accent 6" w:uiPriority="49"/>
+    <w:lsdException w:name="Grid Table 5 Dark Accent 6" w:uiPriority="50"/>
+    <w:lsdException w:name="Grid Table 6 Colorful Accent 6" w:uiPriority="51"/>
+    <w:lsdException w:name="Grid Table 7 Colorful Accent 6" w:uiPriority="52"/>
+    <w:lsdException w:name="List Table 1 Light" w:uiPriority="46"/>
+    <w:lsdException w:name="List Table 2" w:uiPriority="47"/>
+    <w:lsdException w:name="List Table 3" w:uiPriority="48"/>
+    <w:lsdException w:name="List Table 4" w:uiPriority="49"/>
+    <w:lsdException w:name="List Table 5 Dark" w:uiPriority="50"/>
+    <w:lsdException w:name="List Table 6 Colorful" w:uiPriority="51"/>
+    <w:lsdException w:name="List Table 7 Colorful" w:uiPriority="52"/>
+    <w:lsdException w:name="List Table 1 Light Accent 1" w:uiPriority="46"/>
+    <w:lsdException w:name="List Table 2 Accent 1" w:uiPriority="47"/>
+    <w:lsdException w:name="List Table 3 Accent 1" w:uiPriority="48"/>
+    <w:lsdException w:name="List Table 4 Accent 1" w:uiPriority="49"/>
+    <w:lsdException w:name="List Table 5 Dark Accent 1" w:uiPriority="50"/>
+    <w:lsdException w:name="List Table 6 Colorful Accent 1" w:uiPriority="51"/>
+    <w:lsdException w:name="List Table 7 Colorful Accent 1" w:uiPriority="52"/>
+    <w:lsdException w:name="List Table 1 Light Accent 2" w:uiPriority="46"/>
+    <w:lsdException w:name="List Table 2 Accent 2" w:uiPriority="47"/>
+    <w:lsdException w:name="List Table 3 Accent 2" w:uiPriority="48"/>
+    <w:lsdException w:name="List Table 4 Accent 2" w:uiPriority="49"/>
+    <w:lsdException w:name="List Table 5 Dark Accent 2" w:uiPriority="50"/>
+    <w:lsdException w:name="List Table 6 Colorful Accent 2" w:uiPriority="51"/>
+    <w:lsdException w:name="List Table 7 Colorful Accent 2" w:uiPriority="52"/>
+    <w:lsdException w:name="List Table 1 Light Accent 3" w:uiPriority="46"/>
+    <w:lsdException w:name="List Table 2 Accent 3" w:uiPriority="47"/>
+    <w:lsdException w:name="List Table 3 Accent 3" w:uiPriority="48"/>
+    <w:lsdException w:name="List Table 4 Accent 3" w:uiPriority="49"/>
+    <w:lsdException w:name="List Table 5 Dark Accent 3" w:uiPriority="50"/>
+    <w:lsdException w:name="List Table 6 Colorful Accent 3" w:uiPriority="51"/>
+    <w:lsdException w:name="List Table 7 Colorful Accent 3" w:uiPriority="52"/>
+    <w:lsdException w:name="List Table 1 Light Accent 4" w:uiPriority="46"/>
+    <w:lsdException w:name="List Table 2 Accent 4" w:uiPriority="47"/>
+    <w:lsdException w:name="List Table 3 Accent 4" w:uiPriority="48"/>
+    <w:lsdException w:name="List Table 4 Accent 4" w:uiPriority="49"/>
+    <w:lsdException w:name="List Table 5 Dark Accent 4" w:uiPriority="50"/>
+    <w:lsdException w:name="List Table 6 Colorful Accent 4" w:uiPriority="51"/>
+    <w:lsdException w:name="List Table 7 Colorful Accent 4" w:uiPriority="52"/>
+    <w:lsdException w:name="List Table 1 Light Accent 5" w:uiPriority="46"/>
+    <w:lsdException w:name="List Table 2 Accent 5" w:uiPriority="47"/>
+    <w:lsdException w:name="List Table 3 Accent 5" w:uiPriority="48"/>
+    <w:lsdException w:name="List Table 4 Accent 5" w:uiPriority="49"/>
+    <w:lsdException w:name="List Table 5 Dark Accent 5" w:uiPriority="50"/>
+    <w:lsdException w:name="List Table 6 Colorful Accent 5" w:uiPriority="51"/>
+    <w:lsdException w:name="List Table 7 Colorful Accent 5" w:uiPriority="52"/>
+    <w:lsdException w:name="List Table 1 Light Accent 6" w:uiPriority="46"/>
+    <w:lsdException w:name="List Table 2 Accent 6" w:uiPriority="47"/>
+    <w:lsdException w:name="List Table 3 Accent 6" w:uiPriority="48"/>
+    <w:lsdException w:name="List Table 4 Accent 6" w:uiPriority="49"/>
+    <w:lsdException w:name="List Table 5 Dark Accent 6" w:uiPriority="50"/>
+    <w:lsdException w:name="List Table 6 Colorful Accent 6" w:uiPriority="51"/>
+    <w:lsdException w:name="List Table 7 Colorful Accent 6" w:uiPriority="52"/>
   </w:latentStyles>
   <w:style w:type="paragraph" w:default="1" w:styleId="Normal">
     <w:name w:val="Normal"/>
@@ -1497,7 +1885,6 @@
     <w:uiPriority w:val="99"/>
     <w:semiHidden/>
     <w:unhideWhenUsed/>
-    <w:qFormat/>
     <w:tblPr>
       <w:tblInd w:w="0" w:type="dxa"/>
       <w:tblCellMar>
